--- a/course reviews/Student_71_Course_100.docx
+++ b/course reviews/Student_71_Course_100.docx
@@ -4,25 +4,41 @@
   <w:body>
     <w:p>
       <w:r>
-        <w:t>Year of study: Senior</w:t>
+        <w:t>Year of study: Freshman</w:t>
       </w:r>
     </w:p>
     <w:p>
       <w:r>
-        <w:t>1) Public Sector Management (BPP 6105)</w:t>
-        <w:br/>
-        <w:t>2) This new course, Public Sector Management, offered by the esteemed Professor Mohsin Bashir, promises an enriching educational experience similar to his well-regarded Public Administration class. Students can expect a highly structured course with a significant emphasis on pre-class preparation. Professor Bashir insists on compulsory reading before each session, which is critical for participation and understanding. The quizzes, midterms, and finals are described as straightforward, likely mirroring the approachable assessment style found in his previous courses. However, be prepared for a rigorous workload and a classroom environment that demands thorough preparation and active engagement. This course is perfect for those ready to dive deep into the intricacies of managing public institutions, with the guidance of one of LUMS's most intellectual instructors.</w:t>
-        <w:br/>
-        <w:t>3) Course difficulty was a 4.</w:t>
+        <w:t>Semesters offered: Fall, Spring, Summer</w:t>
       </w:r>
     </w:p>
     <w:p>
       <w:r>
-        <w:t>Gpa: 1) Public Sector Management (BPP 6105)</w:t>
+        <w:t>Course aliases: MECO, ECON111, Econ 111, micro</w:t>
+      </w:r>
+    </w:p>
+    <w:p>
+      <w:r>
+        <w:t>Course review:</w:t>
         <w:br/>
-        <w:t>2) Under the tutelage of Professor Mohsin Bashir, Public Sector Management is expected to be one of the most demanding yet intellectually rewarding courses offered at LUMS. The course leverages Professor Bashir's extensive experience in the corporate and public sectors, providing students with real-world insights into public administration. Similar to his previous courses, this class requires diligent preparation, with compulsory readings that are essential for participation in his dynamic lectures. The assessments, while straightforward, are designed to challenge students to apply their knowledge critically and creatively. This course is best suited for those who are not only passionate about understanding the complexities of public sector management but are also willing to push their limits under the guidance of a profoundly impactful educator.</w:t>
+        <w:t>1) Principles of Microeconomics (Econ 111)</w:t>
         <w:br/>
-        <w:t>3) Course difficulty was a 4.</w:t>
+        <w:t xml:space="preserve">2) Don’t take it. Just don’t. </w:t>
+        <w:br/>
+        <w:t xml:space="preserve">It’s one thing when a course isn’t taught well, and a completely other when it’s taught incorrectly. Every lecture, we were taught something that was literally, explicitly wrong and it became so hard to follow the book but also keep note of the “version” Ma’am is teaching so that we don’t get penalised for the actually correct answer (according to book + internet + basic logic) in the tests. In fact, the situation was so bad that often the assignment *questions* were wrong altogether, never mind their answers. </w:t>
+        <w:br/>
+        <w:t xml:space="preserve">Every single quiz/assignment we’d have to basically take out books and internet sources to tell the course staff that their mark schemes are wrong (no joke, *every* test/assignment) and maam was nice enough to reconsider and change the ms but the TAs wouldn’t even do that. We’d have 30 mins long arguments with the TAs trying to make them see why their answer is wrong and every single time instead of listening, we’d get nada - nothing, no consideration. Often we’d go to maam afterwards and she’d actually agree with us and then have to try to *convince* the TAs to accommodate us. This course was honestly a nightmare. </w:t>
+        <w:br/>
+        <w:t>I will say this, maam in general is very sweet and does listen when we tell her markschemes are wrong but within the setting of a classroom, with how frustrating it was how we had to contest every single day and come up with sources to try to tell the instructor herself why her answer is wrong just got way too frustrating. And honestly, learning wise bhi the course wasnt at all what I had hoped.</w:t>
+        <w:br/>
+        <w:t>This was a harsh review but when I was trying to pick this course for the summer, I couldn’t find any reviews on ldf so just wanted to paint a complete picture of what went on in the class.</w:t>
+        <w:br/>
+        <w:t>3) Course difficulty was a 3.</w:t>
+      </w:r>
+    </w:p>
+    <w:p>
+      <w:r>
+        <w:t>GPA: 3.30-3.60</w:t>
       </w:r>
     </w:p>
     <w:sectPr>
